--- a/data/Development-Control-docx/Non-Residential/PW/Parking.docx
+++ b/data/Development-Control-docx/Non-Residential/PW/Parking.docx
@@ -43,7 +43,7 @@
         <w:t xml:space="preserve">Car and Motor-Cycle Parking</w:t>
       </w:r>
     </w:p>
-    <w:bookmarkStart w:id="30" w:name="Car-Parking"/>
+    <w:bookmarkStart w:id="28" w:name="Car-Parking"/>
     <w:p>
       <w:pPr>
         <w:pStyle w:val="BodyText"/>
@@ -89,7 +89,7 @@
         <w:t xml:space="preserve">Motor-cycle parking provision is mandatory in all non-residential developments.</w:t>
       </w:r>
     </w:p>
-    <w:bookmarkStart w:id="29" w:name="Car-Parking1"/>
+    <w:bookmarkStart w:id="27" w:name="Car-Parking1"/>
     <w:p>
       <w:pPr>
         <w:pStyle w:val="BodyText"/>
@@ -106,7 +106,7 @@
       </w:r>
     </w:p>
     <w:bookmarkEnd w:id="23"/>
-    <w:bookmarkStart w:id="28" w:name="Range-Based"/>
+    <w:bookmarkStart w:id="26" w:name="Range-Based"/>
     <w:p>
       <w:pPr>
         <w:pStyle w:val="FirstParagraph"/>
@@ -133,48 +133,14 @@
       <w:pPr>
         <w:pStyle w:val="BodyText"/>
       </w:pPr>
-      <w:r>
-        <w:drawing>
-          <wp:inline>
-            <wp:extent cx="9525" cy="9525"/>
-            <wp:effectExtent b="0" l="0" r="0" t="0"/>
-            <wp:docPr descr="Range-based Parking Provision Standards" title="" id="26" name="Picture"/>
-            <a:graphic>
-              <a:graphicData uri="http://schemas.openxmlformats.org/drawingml/2006/picture">
-                <pic:pic>
-                  <pic:nvPicPr>
-                    <pic:cNvPr descr="data:image/png;base64,iVBORw0KGgoAAAANSUhEUgAAAAEAAAABCAYAAAAfFcSJAAAAAXNSR0IArs4c6QAAAARnQU1BAACxjwv8YQUAAAAJcEhZcwAADsQAAA7EAZUrDhsAAAANSURBVBhXYzh8+PB/AAffA0nNPuCLAAAAAElFTkSuQmCC" id="27" name="Picture"/>
-                    <pic:cNvPicPr>
-                      <a:picLocks noChangeArrowheads="1" noChangeAspect="1"/>
-                    </pic:cNvPicPr>
-                  </pic:nvPicPr>
-                  <pic:blipFill>
-                    <a:blip r:embed="rId25"/>
-                    <a:stretch>
-                      <a:fillRect/>
-                    </a:stretch>
-                  </pic:blipFill>
-                  <pic:spPr bwMode="auto">
-                    <a:xfrm>
-                      <a:off x="0" y="0"/>
-                      <a:ext cx="9525" cy="9525"/>
-                    </a:xfrm>
-                    <a:prstGeom prst="rect">
-                      <a:avLst/>
-                    </a:prstGeom>
-                    <a:noFill/>
-                    <a:ln w="9525">
-                      <a:noFill/>
-                      <a:headEnd/>
-                      <a:tailEnd/>
-                    </a:ln>
-                  </pic:spPr>
-                </pic:pic>
-              </a:graphicData>
-            </a:graphic>
-          </wp:inline>
-        </w:drawing>
-      </w:r>
+      <w:hyperlink r:id="rId25">
+        <w:r>
+          <w:rPr>
+            <w:rStyle w:val="Hyperlink"/>
+          </w:rPr>
+          <w:t xml:space="preserve">https://ura.gov.sg/-/media/Corporate/Guidelines/Development-control/Industrial/Range_Based_Car_Parking_Standard.jpg?h=100%25&amp;w=100%25</w:t>
+        </w:r>
+      </w:hyperlink>
     </w:p>
     <w:p>
       <w:pPr>
@@ -196,9 +162,9 @@
         <w:t xml:space="preserve">New PW developments shall be subject to a process of waiver evaluation by LTA, if one wishes to provide surplus car and motor-cycle parking lots, ie parking provision above the upper bound based on the new RPPS.</w:t>
       </w:r>
     </w:p>
+    <w:bookmarkEnd w:id="26"/>
+    <w:bookmarkEnd w:id="27"/>
     <w:bookmarkEnd w:id="28"/>
-    <w:bookmarkEnd w:id="29"/>
-    <w:bookmarkEnd w:id="30"/>
     <w:p>
       <w:pPr>
         <w:pStyle w:val="BodyText"/>
@@ -213,7 +179,7 @@
         <w:t xml:space="preserve">Bicycle Parking</w:t>
       </w:r>
     </w:p>
-    <w:bookmarkStart w:id="32" w:name="Bicycle"/>
+    <w:bookmarkStart w:id="30" w:name="Bicycle"/>
     <w:p>
       <w:pPr>
         <w:pStyle w:val="BodyText"/>
@@ -255,9 +221,9 @@
         <w:t xml:space="preserve">Bicycle parking lots provided according to LTA’s new standards are exempted from GFA computation. Surplus provision of bicycle parking lots may be exempted from GFA computation depending on merits and context of the development.</w:t>
       </w:r>
     </w:p>
-    <w:bookmarkStart w:id="31" w:name="Bicycle1"/>
-    <w:bookmarkEnd w:id="31"/>
-    <w:bookmarkEnd w:id="32"/>
+    <w:bookmarkStart w:id="29" w:name="Bicycle1"/>
+    <w:bookmarkEnd w:id="29"/>
+    <w:bookmarkEnd w:id="30"/>
     <w:p>
       <w:r>
         <w:pict>

--- a/data/Development-Control-docx/Non-Residential/PW/Parking.docx
+++ b/data/Development-Control-docx/Non-Residential/PW/Parking.docx
@@ -138,7 +138,7 @@
           <w:rPr>
             <w:rStyle w:val="Hyperlink"/>
           </w:rPr>
-          <w:t xml:space="preserve">https://ura.gov.sg/-/media/Corporate/Guidelines/Development-control/Industrial/Range_Based_Car_Parking_Standard.jpg?h=100%25&amp;w=100%25</w:t>
+          <w:t xml:space="preserve">https://www.ura.gov.sg/-/media/Corporate/Guidelines/Development-control/Industrial/Range_Based_Car_Parking_Standard.jpg?h=100%25&amp;w=100%25</w:t>
         </w:r>
       </w:hyperlink>
     </w:p>
